--- a/1/Осовская волость/Пядань/Зызы/Стефан Барбара/Зыз Стефан.docx
+++ b/1/Осовская волость/Пядань/Зызы/Стефан Барбара/Зыз Стефан.docx
@@ -14,15 +14,27 @@
           <w:szCs w:val="24"/>
         </w:rPr>
       </w:pPr>
-      <w:r>
-        <w:rPr>
-          <w:rFonts w:ascii="Times New Roman" w:hAnsi="Times New Roman" w:cs="Times New Roman"/>
-          <w:b/>
-          <w:bCs/>
-          <w:sz w:val="24"/>
-          <w:szCs w:val="24"/>
-        </w:rPr>
-        <w:t xml:space="preserve">Зыз </w:t>
+      <w:proofErr w:type="spellStart"/>
+      <w:r>
+        <w:rPr>
+          <w:rFonts w:ascii="Times New Roman" w:hAnsi="Times New Roman" w:cs="Times New Roman"/>
+          <w:b/>
+          <w:bCs/>
+          <w:sz w:val="24"/>
+          <w:szCs w:val="24"/>
+        </w:rPr>
+        <w:t>Зыз</w:t>
+      </w:r>
+      <w:proofErr w:type="spellEnd"/>
+      <w:r>
+        <w:rPr>
+          <w:rFonts w:ascii="Times New Roman" w:hAnsi="Times New Roman" w:cs="Times New Roman"/>
+          <w:b/>
+          <w:bCs/>
+          <w:sz w:val="24"/>
+          <w:szCs w:val="24"/>
+        </w:rPr>
+        <w:t xml:space="preserve"> </w:t>
       </w:r>
       <w:r>
         <w:rPr>
@@ -251,7 +263,18 @@
           <w:szCs w:val="24"/>
           <w:lang w:eastAsia="ru-RU"/>
         </w:rPr>
-        <w:t>800</w:t>
+        <w:t>80</w:t>
+      </w:r>
+      <w:r>
+        <w:rPr>
+          <w:rFonts w:ascii="Times New Roman" w:eastAsia="Calibri" w:hAnsi="Times New Roman" w:cs="Times New Roman"/>
+          <w:bCs/>
+          <w:noProof/>
+          <w:sz w:val="24"/>
+          <w:szCs w:val="24"/>
+          <w:lang w:eastAsia="ru-RU"/>
+        </w:rPr>
+        <w:t>1</w:t>
       </w:r>
       <w:r>
         <w:rPr>
@@ -294,13 +317,169 @@
           <w:szCs w:val="24"/>
         </w:rPr>
       </w:pPr>
-    </w:p>
+      <w:bookmarkStart w:id="0" w:name="_Hlk125205088"/>
+      <w:r>
+        <w:rPr>
+          <w:rFonts w:ascii="Times New Roman" w:hAnsi="Times New Roman" w:cs="Times New Roman"/>
+          <w:sz w:val="24"/>
+          <w:szCs w:val="24"/>
+        </w:rPr>
+        <w:t>24 мая 1808</w:t>
+      </w:r>
+      <w:r>
+        <w:rPr>
+          <w:rFonts w:ascii="Times New Roman" w:hAnsi="Times New Roman" w:cs="Times New Roman"/>
+          <w:sz w:val="24"/>
+          <w:szCs w:val="24"/>
+        </w:rPr>
+        <w:t xml:space="preserve"> г – крещение </w:t>
+      </w:r>
+      <w:r>
+        <w:rPr>
+          <w:rFonts w:ascii="Times New Roman" w:hAnsi="Times New Roman" w:cs="Times New Roman"/>
+          <w:sz w:val="24"/>
+          <w:szCs w:val="24"/>
+        </w:rPr>
+        <w:t xml:space="preserve">дочери </w:t>
+      </w:r>
+      <w:proofErr w:type="spellStart"/>
+      <w:r>
+        <w:rPr>
+          <w:rFonts w:ascii="Times New Roman" w:hAnsi="Times New Roman" w:cs="Times New Roman"/>
+          <w:sz w:val="24"/>
+          <w:szCs w:val="24"/>
+        </w:rPr>
+        <w:t>Петронели</w:t>
+      </w:r>
+      <w:proofErr w:type="spellEnd"/>
+      <w:r>
+        <w:rPr>
+          <w:rFonts w:ascii="Times New Roman" w:hAnsi="Times New Roman" w:cs="Times New Roman"/>
+          <w:sz w:val="24"/>
+          <w:szCs w:val="24"/>
+        </w:rPr>
+        <w:t xml:space="preserve"> (НИАБ 937-4-32, лист </w:t>
+      </w:r>
+      <w:r>
+        <w:rPr>
+          <w:rFonts w:ascii="Times New Roman" w:hAnsi="Times New Roman" w:cs="Times New Roman"/>
+          <w:sz w:val="24"/>
+          <w:szCs w:val="24"/>
+        </w:rPr>
+        <w:t>18</w:t>
+      </w:r>
+      <w:r>
+        <w:rPr>
+          <w:rFonts w:ascii="Times New Roman" w:hAnsi="Times New Roman" w:cs="Times New Roman"/>
+          <w:sz w:val="24"/>
+          <w:szCs w:val="24"/>
+        </w:rPr>
+        <w:t xml:space="preserve">, </w:t>
+      </w:r>
+      <w:r>
+        <w:rPr>
+          <w:rFonts w:ascii="Times New Roman" w:eastAsia="Calibri" w:hAnsi="Times New Roman" w:cs="Times New Roman"/>
+          <w:bCs/>
+          <w:noProof/>
+          <w:sz w:val="24"/>
+          <w:szCs w:val="24"/>
+          <w:lang w:eastAsia="ru-RU"/>
+        </w:rPr>
+        <w:t>№</w:t>
+      </w:r>
+      <w:r>
+        <w:rPr>
+          <w:rFonts w:ascii="Times New Roman" w:eastAsia="Calibri" w:hAnsi="Times New Roman" w:cs="Times New Roman"/>
+          <w:bCs/>
+          <w:noProof/>
+          <w:sz w:val="24"/>
+          <w:szCs w:val="24"/>
+          <w:lang w:eastAsia="ru-RU"/>
+        </w:rPr>
+        <w:t>1</w:t>
+      </w:r>
+      <w:r>
+        <w:rPr>
+          <w:rFonts w:ascii="Times New Roman" w:eastAsia="Calibri" w:hAnsi="Times New Roman" w:cs="Times New Roman"/>
+          <w:bCs/>
+          <w:noProof/>
+          <w:sz w:val="24"/>
+          <w:szCs w:val="24"/>
+          <w:lang w:eastAsia="ru-RU"/>
+        </w:rPr>
+        <w:t>4</w:t>
+      </w:r>
+      <w:r>
+        <w:rPr>
+          <w:rFonts w:ascii="Times New Roman" w:eastAsia="Calibri" w:hAnsi="Times New Roman" w:cs="Times New Roman"/>
+          <w:bCs/>
+          <w:noProof/>
+          <w:sz w:val="24"/>
+          <w:szCs w:val="24"/>
+          <w:lang w:eastAsia="ru-RU"/>
+        </w:rPr>
+        <w:t>/1</w:t>
+      </w:r>
+      <w:r>
+        <w:rPr>
+          <w:rFonts w:ascii="Times New Roman" w:eastAsia="Calibri" w:hAnsi="Times New Roman" w:cs="Times New Roman"/>
+          <w:bCs/>
+          <w:noProof/>
+          <w:sz w:val="24"/>
+          <w:szCs w:val="24"/>
+          <w:lang w:eastAsia="ru-RU"/>
+        </w:rPr>
+        <w:t>80</w:t>
+      </w:r>
+      <w:r>
+        <w:rPr>
+          <w:rFonts w:ascii="Times New Roman" w:eastAsia="Calibri" w:hAnsi="Times New Roman" w:cs="Times New Roman"/>
+          <w:bCs/>
+          <w:noProof/>
+          <w:sz w:val="24"/>
+          <w:szCs w:val="24"/>
+          <w:lang w:eastAsia="ru-RU"/>
+        </w:rPr>
+        <w:t>8</w:t>
+      </w:r>
+      <w:r>
+        <w:rPr>
+          <w:rFonts w:ascii="Times New Roman" w:eastAsia="Calibri" w:hAnsi="Times New Roman" w:cs="Times New Roman"/>
+          <w:bCs/>
+          <w:noProof/>
+          <w:sz w:val="24"/>
+          <w:szCs w:val="24"/>
+          <w:lang w:eastAsia="ru-RU"/>
+        </w:rPr>
+        <w:t>-р</w:t>
+      </w:r>
+      <w:r>
+        <w:rPr>
+          <w:rFonts w:ascii="Times New Roman" w:hAnsi="Times New Roman" w:cs="Times New Roman"/>
+          <w:sz w:val="24"/>
+          <w:szCs w:val="24"/>
+        </w:rPr>
+        <w:t>).</w:t>
+      </w:r>
+    </w:p>
+    <w:bookmarkEnd w:id="0"/>
     <w:p>
       <w:pPr>
         <w:spacing w:after="0"/>
         <w:jc w:val="both"/>
         <w:rPr>
           <w:rFonts w:ascii="Times New Roman" w:hAnsi="Times New Roman" w:cs="Times New Roman"/>
+          <w:sz w:val="24"/>
+          <w:szCs w:val="24"/>
+        </w:rPr>
+      </w:pPr>
+    </w:p>
+    <w:p>
+      <w:pPr>
+        <w:spacing w:after="0"/>
+        <w:jc w:val="both"/>
+        <w:rPr>
+          <w:rFonts w:ascii="Times New Roman" w:hAnsi="Times New Roman" w:cs="Times New Roman"/>
           <w:b/>
           <w:noProof/>
           <w:sz w:val="24"/>
@@ -330,7 +509,19 @@
           <w:szCs w:val="24"/>
           <w:lang w:eastAsia="ru-RU"/>
         </w:rPr>
-        <w:t>837-4-32</w:t>
+        <w:t>9</w:t>
+      </w:r>
+      <w:r>
+        <w:rPr>
+          <w:rFonts w:ascii="Times New Roman" w:hAnsi="Times New Roman" w:cs="Times New Roman"/>
+          <w:b/>
+          <w:bCs/>
+          <w:noProof/>
+          <w:sz w:val="24"/>
+          <w:szCs w:val="24"/>
+          <w:lang w:eastAsia="ru-RU"/>
+        </w:rPr>
+        <w:t>37-4-32</w:t>
       </w:r>
       <w:r>
         <w:rPr>
@@ -494,13 +685,41 @@
           <w:szCs w:val="24"/>
         </w:rPr>
       </w:pPr>
-      <w:r>
-        <w:rPr>
-          <w:rFonts w:ascii="Times New Roman" w:hAnsi="Times New Roman" w:cs="Times New Roman"/>
-          <w:sz w:val="24"/>
-          <w:szCs w:val="24"/>
-        </w:rPr>
-        <w:t xml:space="preserve">Дедиловичский костел Наисвятейшего Сердца Иисуса. </w:t>
+      <w:proofErr w:type="spellStart"/>
+      <w:r>
+        <w:rPr>
+          <w:rFonts w:ascii="Times New Roman" w:hAnsi="Times New Roman" w:cs="Times New Roman"/>
+          <w:sz w:val="24"/>
+          <w:szCs w:val="24"/>
+        </w:rPr>
+        <w:t>Дедиловичский</w:t>
+      </w:r>
+      <w:proofErr w:type="spellEnd"/>
+      <w:r>
+        <w:rPr>
+          <w:rFonts w:ascii="Times New Roman" w:hAnsi="Times New Roman" w:cs="Times New Roman"/>
+          <w:sz w:val="24"/>
+          <w:szCs w:val="24"/>
+        </w:rPr>
+        <w:t xml:space="preserve"> костел </w:t>
+      </w:r>
+      <w:proofErr w:type="spellStart"/>
+      <w:r>
+        <w:rPr>
+          <w:rFonts w:ascii="Times New Roman" w:hAnsi="Times New Roman" w:cs="Times New Roman"/>
+          <w:sz w:val="24"/>
+          <w:szCs w:val="24"/>
+        </w:rPr>
+        <w:t>Наисвятейшего</w:t>
+      </w:r>
+      <w:proofErr w:type="spellEnd"/>
+      <w:r>
+        <w:rPr>
+          <w:rFonts w:ascii="Times New Roman" w:hAnsi="Times New Roman" w:cs="Times New Roman"/>
+          <w:sz w:val="24"/>
+          <w:szCs w:val="24"/>
+        </w:rPr>
+        <w:t xml:space="preserve"> Сердца Иисуса. </w:t>
       </w:r>
       <w:r>
         <w:rPr>
@@ -837,6 +1056,615 @@
           <w:szCs w:val="24"/>
         </w:rPr>
         <w:t xml:space="preserve"> – ксёндз.</w:t>
+      </w:r>
+    </w:p>
+    <w:p>
+      <w:pPr>
+        <w:spacing w:after="0"/>
+        <w:jc w:val="both"/>
+        <w:rPr>
+          <w:rFonts w:ascii="Times New Roman" w:eastAsia="Calibri" w:hAnsi="Times New Roman" w:cs="Times New Roman"/>
+          <w:noProof/>
+          <w:sz w:val="24"/>
+          <w:szCs w:val="24"/>
+          <w:lang w:eastAsia="ru-RU"/>
+        </w:rPr>
+      </w:pPr>
+    </w:p>
+    <w:p>
+      <w:pPr>
+        <w:spacing w:after="0" w:line="276" w:lineRule="auto"/>
+        <w:jc w:val="both"/>
+        <w:rPr>
+          <w:rFonts w:ascii="Times New Roman" w:hAnsi="Times New Roman" w:cs="Times New Roman"/>
+          <w:b/>
+          <w:noProof/>
+          <w:sz w:val="24"/>
+          <w:szCs w:val="24"/>
+          <w:lang w:eastAsia="ru-RU"/>
+        </w:rPr>
+      </w:pPr>
+      <w:r>
+        <w:rPr>
+          <w:rFonts w:ascii="Times New Roman" w:hAnsi="Times New Roman" w:cs="Times New Roman"/>
+          <w:b/>
+          <w:bCs/>
+          <w:noProof/>
+          <w:sz w:val="24"/>
+          <w:szCs w:val="24"/>
+          <w:lang w:eastAsia="ru-RU"/>
+        </w:rPr>
+        <w:t xml:space="preserve">НИАБ 937-4-32: </w:t>
+      </w:r>
+      <w:r>
+        <w:rPr>
+          <w:rFonts w:ascii="Times New Roman" w:hAnsi="Times New Roman" w:cs="Times New Roman"/>
+          <w:noProof/>
+          <w:sz w:val="24"/>
+          <w:szCs w:val="24"/>
+          <w:lang w:eastAsia="ru-RU"/>
+        </w:rPr>
+        <w:t>Лист 18.</w:t>
+      </w:r>
+      <w:r>
+        <w:rPr>
+          <w:rFonts w:ascii="Times New Roman" w:hAnsi="Times New Roman" w:cs="Times New Roman"/>
+          <w:b/>
+          <w:noProof/>
+          <w:sz w:val="24"/>
+          <w:szCs w:val="24"/>
+          <w:lang w:eastAsia="ru-RU"/>
+        </w:rPr>
+        <w:t xml:space="preserve"> Метрическая запись №14/1808</w:t>
+      </w:r>
+      <w:r>
+        <w:rPr>
+          <w:rFonts w:ascii="Times New Roman" w:hAnsi="Times New Roman" w:cs="Times New Roman"/>
+          <w:b/>
+          <w:sz w:val="24"/>
+          <w:szCs w:val="24"/>
+        </w:rPr>
+        <w:t>-р</w:t>
+      </w:r>
+      <w:r>
+        <w:rPr>
+          <w:rFonts w:ascii="Times New Roman" w:hAnsi="Times New Roman" w:cs="Times New Roman"/>
+          <w:b/>
+          <w:noProof/>
+          <w:sz w:val="24"/>
+          <w:szCs w:val="24"/>
+          <w:lang w:eastAsia="ru-RU"/>
+        </w:rPr>
+        <w:t>.</w:t>
+      </w:r>
+    </w:p>
+    <w:p>
+      <w:pPr>
+        <w:spacing w:after="0" w:line="276" w:lineRule="auto"/>
+        <w:jc w:val="both"/>
+        <w:rPr>
+          <w:rFonts w:ascii="Times New Roman" w:hAnsi="Times New Roman" w:cs="Times New Roman"/>
+          <w:b/>
+          <w:noProof/>
+          <w:sz w:val="24"/>
+          <w:szCs w:val="24"/>
+          <w:lang w:eastAsia="ru-RU"/>
+        </w:rPr>
+      </w:pPr>
+    </w:p>
+    <w:p>
+      <w:pPr>
+        <w:spacing w:after="0" w:line="276" w:lineRule="auto"/>
+        <w:jc w:val="both"/>
+        <w:rPr>
+          <w:rFonts w:ascii="Times New Roman" w:hAnsi="Times New Roman" w:cs="Times New Roman"/>
+          <w:sz w:val="24"/>
+          <w:szCs w:val="24"/>
+        </w:rPr>
+      </w:pPr>
+      <w:r>
+        <w:rPr>
+          <w:rFonts w:ascii="Times New Roman" w:hAnsi="Times New Roman" w:cs="Times New Roman"/>
+          <w:noProof/>
+          <w:sz w:val="24"/>
+          <w:szCs w:val="24"/>
+          <w:lang w:val="en-US"/>
+        </w:rPr>
+        <w:drawing>
+          <wp:inline distT="0" distB="0" distL="0" distR="0" wp14:anchorId="2B4B01FE" wp14:editId="7798386C">
+            <wp:extent cx="5940425" cy="1170940"/>
+            <wp:effectExtent l="0" t="0" r="3175" b="0"/>
+            <wp:docPr id="344" name="Рисунок 344"/>
+            <wp:cNvGraphicFramePr>
+              <a:graphicFrameLocks xmlns:a="http://schemas.openxmlformats.org/drawingml/2006/main" noChangeAspect="1"/>
+            </wp:cNvGraphicFramePr>
+            <a:graphic xmlns:a="http://schemas.openxmlformats.org/drawingml/2006/main">
+              <a:graphicData uri="http://schemas.openxmlformats.org/drawingml/2006/picture">
+                <pic:pic xmlns:pic="http://schemas.openxmlformats.org/drawingml/2006/picture">
+                  <pic:nvPicPr>
+                    <pic:cNvPr id="1" name=""/>
+                    <pic:cNvPicPr/>
+                  </pic:nvPicPr>
+                  <pic:blipFill>
+                    <a:blip r:embed="rId5"/>
+                    <a:stretch>
+                      <a:fillRect/>
+                    </a:stretch>
+                  </pic:blipFill>
+                  <pic:spPr>
+                    <a:xfrm>
+                      <a:off x="0" y="0"/>
+                      <a:ext cx="5940425" cy="1170940"/>
+                    </a:xfrm>
+                    <a:prstGeom prst="rect">
+                      <a:avLst/>
+                    </a:prstGeom>
+                  </pic:spPr>
+                </pic:pic>
+              </a:graphicData>
+            </a:graphic>
+          </wp:inline>
+        </w:drawing>
+      </w:r>
+    </w:p>
+    <w:p>
+      <w:pPr>
+        <w:spacing w:after="0" w:line="276" w:lineRule="auto"/>
+        <w:jc w:val="both"/>
+        <w:rPr>
+          <w:rFonts w:ascii="Times New Roman" w:hAnsi="Times New Roman" w:cs="Times New Roman"/>
+          <w:sz w:val="24"/>
+          <w:szCs w:val="24"/>
+        </w:rPr>
+      </w:pPr>
+    </w:p>
+    <w:p>
+      <w:pPr>
+        <w:spacing w:after="0" w:line="276" w:lineRule="auto"/>
+        <w:jc w:val="both"/>
+        <w:rPr>
+          <w:rFonts w:ascii="Times New Roman" w:hAnsi="Times New Roman" w:cs="Times New Roman"/>
+          <w:noProof/>
+          <w:sz w:val="24"/>
+          <w:szCs w:val="24"/>
+          <w:lang w:eastAsia="ru-RU"/>
+        </w:rPr>
+      </w:pPr>
+      <w:proofErr w:type="spellStart"/>
+      <w:r>
+        <w:rPr>
+          <w:rFonts w:ascii="Times New Roman" w:hAnsi="Times New Roman" w:cs="Times New Roman"/>
+          <w:sz w:val="24"/>
+          <w:szCs w:val="24"/>
+        </w:rPr>
+        <w:t>Дедиловичский</w:t>
+      </w:r>
+      <w:proofErr w:type="spellEnd"/>
+      <w:r>
+        <w:rPr>
+          <w:rFonts w:ascii="Times New Roman" w:hAnsi="Times New Roman" w:cs="Times New Roman"/>
+          <w:sz w:val="24"/>
+          <w:szCs w:val="24"/>
+        </w:rPr>
+        <w:t xml:space="preserve"> костел </w:t>
+      </w:r>
+      <w:proofErr w:type="spellStart"/>
+      <w:r>
+        <w:rPr>
+          <w:rFonts w:ascii="Times New Roman" w:hAnsi="Times New Roman" w:cs="Times New Roman"/>
+          <w:sz w:val="24"/>
+          <w:szCs w:val="24"/>
+        </w:rPr>
+        <w:t>Наисвятейшего</w:t>
+      </w:r>
+      <w:proofErr w:type="spellEnd"/>
+      <w:r>
+        <w:rPr>
+          <w:rFonts w:ascii="Times New Roman" w:hAnsi="Times New Roman" w:cs="Times New Roman"/>
+          <w:sz w:val="24"/>
+          <w:szCs w:val="24"/>
+        </w:rPr>
+        <w:t xml:space="preserve"> Сердца Иисуса. 24 мая</w:t>
+      </w:r>
+      <w:r>
+        <w:rPr>
+          <w:rFonts w:ascii="Times New Roman" w:hAnsi="Times New Roman" w:cs="Times New Roman"/>
+          <w:noProof/>
+          <w:sz w:val="24"/>
+          <w:szCs w:val="24"/>
+          <w:lang w:eastAsia="ru-RU"/>
+        </w:rPr>
+        <w:t xml:space="preserve"> 1808 года. Метрическая запись о крещении.</w:t>
+      </w:r>
+    </w:p>
+    <w:p>
+      <w:pPr>
+        <w:spacing w:after="0" w:line="276" w:lineRule="auto"/>
+        <w:jc w:val="both"/>
+        <w:rPr>
+          <w:rFonts w:ascii="Times New Roman" w:hAnsi="Times New Roman" w:cs="Times New Roman"/>
+          <w:noProof/>
+          <w:sz w:val="24"/>
+          <w:szCs w:val="24"/>
+          <w:lang w:eastAsia="ru-RU"/>
+        </w:rPr>
+      </w:pPr>
+    </w:p>
+    <w:p>
+      <w:pPr>
+        <w:spacing w:after="0" w:line="276" w:lineRule="auto"/>
+        <w:rPr>
+          <w:rFonts w:ascii="Times New Roman" w:hAnsi="Times New Roman" w:cs="Times New Roman"/>
+          <w:bCs/>
+          <w:noProof/>
+          <w:sz w:val="24"/>
+          <w:szCs w:val="24"/>
+          <w:lang w:eastAsia="ru-RU"/>
+        </w:rPr>
+      </w:pPr>
+      <w:r>
+        <w:rPr>
+          <w:rFonts w:ascii="Times New Roman" w:hAnsi="Times New Roman" w:cs="Times New Roman"/>
+          <w:bCs/>
+          <w:noProof/>
+          <w:sz w:val="24"/>
+          <w:szCs w:val="24"/>
+          <w:lang w:val="pl-PL" w:eastAsia="ru-RU"/>
+        </w:rPr>
+        <w:t>Zyzowna</w:t>
+      </w:r>
+      <w:r>
+        <w:rPr>
+          <w:rFonts w:ascii="Times New Roman" w:hAnsi="Times New Roman" w:cs="Times New Roman"/>
+          <w:bCs/>
+          <w:noProof/>
+          <w:sz w:val="24"/>
+          <w:szCs w:val="24"/>
+          <w:lang w:eastAsia="ru-RU"/>
+        </w:rPr>
+        <w:t xml:space="preserve"> </w:t>
+      </w:r>
+      <w:r>
+        <w:rPr>
+          <w:rFonts w:ascii="Times New Roman" w:hAnsi="Times New Roman" w:cs="Times New Roman"/>
+          <w:bCs/>
+          <w:noProof/>
+          <w:sz w:val="24"/>
+          <w:szCs w:val="24"/>
+          <w:lang w:val="pl-PL" w:eastAsia="ru-RU"/>
+        </w:rPr>
+        <w:t>Petronilla</w:t>
+      </w:r>
+      <w:r>
+        <w:rPr>
+          <w:rFonts w:ascii="Times New Roman" w:hAnsi="Times New Roman" w:cs="Times New Roman"/>
+          <w:bCs/>
+          <w:noProof/>
+          <w:sz w:val="24"/>
+          <w:szCs w:val="24"/>
+          <w:lang w:eastAsia="ru-RU"/>
+        </w:rPr>
+        <w:t xml:space="preserve"> – дочь родителей с деревни Пядань.</w:t>
+      </w:r>
+    </w:p>
+    <w:p>
+      <w:pPr>
+        <w:spacing w:after="0" w:line="276" w:lineRule="auto"/>
+        <w:jc w:val="both"/>
+        <w:rPr>
+          <w:rFonts w:ascii="Times New Roman" w:hAnsi="Times New Roman" w:cs="Times New Roman"/>
+          <w:bCs/>
+          <w:noProof/>
+          <w:sz w:val="24"/>
+          <w:szCs w:val="24"/>
+          <w:lang w:eastAsia="ru-RU"/>
+        </w:rPr>
+      </w:pPr>
+      <w:r>
+        <w:rPr>
+          <w:rFonts w:ascii="Times New Roman" w:hAnsi="Times New Roman" w:cs="Times New Roman"/>
+          <w:bCs/>
+          <w:noProof/>
+          <w:sz w:val="24"/>
+          <w:szCs w:val="24"/>
+          <w:lang w:val="pl-PL" w:eastAsia="ru-RU"/>
+        </w:rPr>
+        <w:t>Zyz</w:t>
+      </w:r>
+      <w:r>
+        <w:rPr>
+          <w:rFonts w:ascii="Times New Roman" w:hAnsi="Times New Roman" w:cs="Times New Roman"/>
+          <w:bCs/>
+          <w:noProof/>
+          <w:sz w:val="24"/>
+          <w:szCs w:val="24"/>
+          <w:lang w:eastAsia="ru-RU"/>
+        </w:rPr>
+        <w:t xml:space="preserve"> </w:t>
+      </w:r>
+      <w:r>
+        <w:rPr>
+          <w:rFonts w:ascii="Times New Roman" w:hAnsi="Times New Roman" w:cs="Times New Roman"/>
+          <w:bCs/>
+          <w:noProof/>
+          <w:sz w:val="24"/>
+          <w:szCs w:val="24"/>
+          <w:lang w:val="pl-PL" w:eastAsia="ru-RU"/>
+        </w:rPr>
+        <w:t>Stephan</w:t>
+      </w:r>
+      <w:r>
+        <w:rPr>
+          <w:rFonts w:ascii="Times New Roman" w:hAnsi="Times New Roman" w:cs="Times New Roman"/>
+          <w:bCs/>
+          <w:noProof/>
+          <w:sz w:val="24"/>
+          <w:szCs w:val="24"/>
+          <w:lang w:eastAsia="ru-RU"/>
+        </w:rPr>
+        <w:t xml:space="preserve"> – отец.</w:t>
+      </w:r>
+    </w:p>
+    <w:p>
+      <w:pPr>
+        <w:spacing w:after="0" w:line="276" w:lineRule="auto"/>
+        <w:rPr>
+          <w:rFonts w:ascii="Times New Roman" w:hAnsi="Times New Roman" w:cs="Times New Roman"/>
+          <w:bCs/>
+          <w:noProof/>
+          <w:sz w:val="24"/>
+          <w:szCs w:val="24"/>
+          <w:lang w:eastAsia="ru-RU"/>
+        </w:rPr>
+      </w:pPr>
+      <w:r>
+        <w:rPr>
+          <w:rFonts w:ascii="Times New Roman" w:hAnsi="Times New Roman" w:cs="Times New Roman"/>
+          <w:bCs/>
+          <w:noProof/>
+          <w:sz w:val="24"/>
+          <w:szCs w:val="24"/>
+          <w:lang w:val="pl-PL" w:eastAsia="ru-RU"/>
+        </w:rPr>
+        <w:t>Zyzowa</w:t>
+      </w:r>
+      <w:r>
+        <w:rPr>
+          <w:rFonts w:ascii="Times New Roman" w:hAnsi="Times New Roman" w:cs="Times New Roman"/>
+          <w:bCs/>
+          <w:noProof/>
+          <w:sz w:val="24"/>
+          <w:szCs w:val="24"/>
+          <w:lang w:eastAsia="ru-RU"/>
+        </w:rPr>
+        <w:t xml:space="preserve"> </w:t>
+      </w:r>
+      <w:r>
+        <w:rPr>
+          <w:rFonts w:ascii="Times New Roman" w:hAnsi="Times New Roman" w:cs="Times New Roman"/>
+          <w:bCs/>
+          <w:noProof/>
+          <w:sz w:val="24"/>
+          <w:szCs w:val="24"/>
+          <w:lang w:val="pl-PL" w:eastAsia="ru-RU"/>
+        </w:rPr>
+        <w:t>Barbara</w:t>
+      </w:r>
+      <w:r>
+        <w:rPr>
+          <w:rFonts w:ascii="Times New Roman" w:hAnsi="Times New Roman" w:cs="Times New Roman"/>
+          <w:bCs/>
+          <w:noProof/>
+          <w:sz w:val="24"/>
+          <w:szCs w:val="24"/>
+          <w:lang w:eastAsia="ru-RU"/>
+        </w:rPr>
+        <w:t xml:space="preserve"> – мать.</w:t>
+      </w:r>
+    </w:p>
+    <w:p>
+      <w:pPr>
+        <w:spacing w:after="0" w:line="276" w:lineRule="auto"/>
+        <w:rPr>
+          <w:rFonts w:ascii="Times New Roman" w:hAnsi="Times New Roman" w:cs="Times New Roman"/>
+          <w:bCs/>
+          <w:noProof/>
+          <w:sz w:val="24"/>
+          <w:szCs w:val="24"/>
+          <w:lang w:eastAsia="ru-RU"/>
+        </w:rPr>
+      </w:pPr>
+      <w:r>
+        <w:rPr>
+          <w:rFonts w:ascii="Times New Roman" w:hAnsi="Times New Roman" w:cs="Times New Roman"/>
+          <w:bCs/>
+          <w:noProof/>
+          <w:sz w:val="24"/>
+          <w:szCs w:val="24"/>
+          <w:lang w:val="pl-PL" w:eastAsia="ru-RU"/>
+        </w:rPr>
+        <w:t>Skakun</w:t>
+      </w:r>
+      <w:r>
+        <w:rPr>
+          <w:rFonts w:ascii="Times New Roman" w:hAnsi="Times New Roman" w:cs="Times New Roman"/>
+          <w:bCs/>
+          <w:noProof/>
+          <w:sz w:val="24"/>
+          <w:szCs w:val="24"/>
+          <w:lang w:eastAsia="ru-RU"/>
+        </w:rPr>
+        <w:t xml:space="preserve"> </w:t>
+      </w:r>
+      <w:r>
+        <w:rPr>
+          <w:rFonts w:ascii="Times New Roman" w:hAnsi="Times New Roman" w:cs="Times New Roman"/>
+          <w:bCs/>
+          <w:noProof/>
+          <w:sz w:val="24"/>
+          <w:szCs w:val="24"/>
+          <w:lang w:val="pl-PL" w:eastAsia="ru-RU"/>
+        </w:rPr>
+        <w:t>Emilian</w:t>
+      </w:r>
+      <w:r>
+        <w:rPr>
+          <w:rFonts w:ascii="Times New Roman" w:hAnsi="Times New Roman" w:cs="Times New Roman"/>
+          <w:bCs/>
+          <w:noProof/>
+          <w:sz w:val="24"/>
+          <w:szCs w:val="24"/>
+          <w:lang w:eastAsia="ru-RU"/>
+        </w:rPr>
+        <w:t xml:space="preserve"> – крестный отец.</w:t>
+      </w:r>
+    </w:p>
+    <w:p>
+      <w:pPr>
+        <w:spacing w:after="0" w:line="276" w:lineRule="auto"/>
+        <w:rPr>
+          <w:rFonts w:ascii="Times New Roman" w:hAnsi="Times New Roman" w:cs="Times New Roman"/>
+          <w:bCs/>
+          <w:noProof/>
+          <w:sz w:val="24"/>
+          <w:szCs w:val="24"/>
+          <w:lang w:eastAsia="ru-RU"/>
+        </w:rPr>
+      </w:pPr>
+      <w:r>
+        <w:rPr>
+          <w:rFonts w:ascii="Times New Roman" w:hAnsi="Times New Roman" w:cs="Times New Roman"/>
+          <w:bCs/>
+          <w:noProof/>
+          <w:sz w:val="24"/>
+          <w:szCs w:val="24"/>
+          <w:lang w:val="pl-PL" w:eastAsia="ru-RU"/>
+        </w:rPr>
+        <w:t>S</w:t>
+      </w:r>
+      <w:r>
+        <w:rPr>
+          <w:rFonts w:ascii="Times New Roman" w:hAnsi="Times New Roman" w:cs="Times New Roman"/>
+          <w:bCs/>
+          <w:noProof/>
+          <w:sz w:val="24"/>
+          <w:szCs w:val="24"/>
+          <w:lang w:eastAsia="ru-RU"/>
+        </w:rPr>
+        <w:t>ł</w:t>
+      </w:r>
+      <w:r>
+        <w:rPr>
+          <w:rFonts w:ascii="Times New Roman" w:hAnsi="Times New Roman" w:cs="Times New Roman"/>
+          <w:bCs/>
+          <w:noProof/>
+          <w:sz w:val="24"/>
+          <w:szCs w:val="24"/>
+          <w:lang w:val="pl-PL" w:eastAsia="ru-RU"/>
+        </w:rPr>
+        <w:t>abkowska</w:t>
+      </w:r>
+      <w:r>
+        <w:rPr>
+          <w:rFonts w:ascii="Times New Roman" w:hAnsi="Times New Roman" w:cs="Times New Roman"/>
+          <w:bCs/>
+          <w:noProof/>
+          <w:sz w:val="24"/>
+          <w:szCs w:val="24"/>
+          <w:lang w:eastAsia="ru-RU"/>
+        </w:rPr>
+        <w:t xml:space="preserve"> </w:t>
+      </w:r>
+      <w:r>
+        <w:rPr>
+          <w:rFonts w:ascii="Times New Roman" w:hAnsi="Times New Roman" w:cs="Times New Roman"/>
+          <w:bCs/>
+          <w:noProof/>
+          <w:sz w:val="24"/>
+          <w:szCs w:val="24"/>
+          <w:lang w:val="pl-PL" w:eastAsia="ru-RU"/>
+        </w:rPr>
+        <w:t>Anna</w:t>
+      </w:r>
+      <w:r>
+        <w:rPr>
+          <w:rFonts w:ascii="Times New Roman" w:hAnsi="Times New Roman" w:cs="Times New Roman"/>
+          <w:bCs/>
+          <w:noProof/>
+          <w:sz w:val="24"/>
+          <w:szCs w:val="24"/>
+          <w:lang w:eastAsia="ru-RU"/>
+        </w:rPr>
+        <w:t xml:space="preserve"> – крестная мать.</w:t>
+      </w:r>
+    </w:p>
+    <w:p>
+      <w:pPr>
+        <w:spacing w:after="0" w:line="276" w:lineRule="auto"/>
+        <w:rPr>
+          <w:rFonts w:ascii="Times New Roman" w:hAnsi="Times New Roman" w:cs="Times New Roman"/>
+          <w:bCs/>
+          <w:sz w:val="24"/>
+          <w:szCs w:val="24"/>
+        </w:rPr>
+      </w:pPr>
+      <w:r>
+        <w:rPr>
+          <w:rFonts w:ascii="Times New Roman" w:hAnsi="Times New Roman" w:cs="Times New Roman"/>
+          <w:bCs/>
+          <w:sz w:val="24"/>
+          <w:szCs w:val="24"/>
+          <w:lang w:val="pl-PL"/>
+        </w:rPr>
+        <w:t>Scindzelewski</w:t>
+      </w:r>
+      <w:r>
+        <w:rPr>
+          <w:rFonts w:ascii="Times New Roman" w:hAnsi="Times New Roman" w:cs="Times New Roman"/>
+          <w:bCs/>
+          <w:sz w:val="24"/>
+          <w:szCs w:val="24"/>
+        </w:rPr>
+        <w:t xml:space="preserve"> </w:t>
+      </w:r>
+      <w:r>
+        <w:rPr>
+          <w:rFonts w:ascii="Times New Roman" w:hAnsi="Times New Roman" w:cs="Times New Roman"/>
+          <w:bCs/>
+          <w:sz w:val="24"/>
+          <w:szCs w:val="24"/>
+          <w:lang w:val="pl-PL"/>
+        </w:rPr>
+        <w:t>Andreas</w:t>
+      </w:r>
+      <w:r>
+        <w:rPr>
+          <w:rFonts w:ascii="Times New Roman" w:hAnsi="Times New Roman" w:cs="Times New Roman"/>
+          <w:bCs/>
+          <w:sz w:val="24"/>
+          <w:szCs w:val="24"/>
+        </w:rPr>
+        <w:t xml:space="preserve">  – ксёндз, комендант </w:t>
+      </w:r>
+      <w:proofErr w:type="spellStart"/>
+      <w:r>
+        <w:rPr>
+          <w:rFonts w:ascii="Times New Roman" w:hAnsi="Times New Roman" w:cs="Times New Roman"/>
+          <w:bCs/>
+          <w:sz w:val="24"/>
+          <w:szCs w:val="24"/>
+        </w:rPr>
+        <w:t>Дедиловичский</w:t>
+      </w:r>
+      <w:proofErr w:type="spellEnd"/>
+      <w:r>
+        <w:rPr>
+          <w:rFonts w:ascii="Times New Roman" w:hAnsi="Times New Roman" w:cs="Times New Roman"/>
+          <w:bCs/>
+          <w:sz w:val="24"/>
+          <w:szCs w:val="24"/>
+        </w:rPr>
+        <w:t>.</w:t>
       </w:r>
     </w:p>
     <w:p>

--- a/1/Осовская волость/Пядань/Зызы/Стефан Барбара/Зыз Стефан.docx
+++ b/1/Осовская волость/Пядань/Зызы/Стефан Барбара/Зыз Стефан.docx
@@ -324,23 +324,7 @@
           <w:sz w:val="24"/>
           <w:szCs w:val="24"/>
         </w:rPr>
-        <w:t>24 мая 1808</w:t>
-      </w:r>
-      <w:r>
-        <w:rPr>
-          <w:rFonts w:ascii="Times New Roman" w:hAnsi="Times New Roman" w:cs="Times New Roman"/>
-          <w:sz w:val="24"/>
-          <w:szCs w:val="24"/>
-        </w:rPr>
-        <w:t xml:space="preserve"> г – крещение </w:t>
-      </w:r>
-      <w:r>
-        <w:rPr>
-          <w:rFonts w:ascii="Times New Roman" w:hAnsi="Times New Roman" w:cs="Times New Roman"/>
-          <w:sz w:val="24"/>
-          <w:szCs w:val="24"/>
-        </w:rPr>
-        <w:t xml:space="preserve">дочери </w:t>
+        <w:t xml:space="preserve">24 мая 1808 г – крещение дочери </w:t>
       </w:r>
       <w:proofErr w:type="spellStart"/>
       <w:r>
@@ -358,6 +342,103 @@
           <w:sz w:val="24"/>
           <w:szCs w:val="24"/>
         </w:rPr>
+        <w:t xml:space="preserve"> (НИАБ 937-4-32, лист 18, </w:t>
+      </w:r>
+      <w:r>
+        <w:rPr>
+          <w:rFonts w:ascii="Times New Roman" w:eastAsia="Calibri" w:hAnsi="Times New Roman" w:cs="Times New Roman"/>
+          <w:bCs/>
+          <w:noProof/>
+          <w:sz w:val="24"/>
+          <w:szCs w:val="24"/>
+          <w:lang w:eastAsia="ru-RU"/>
+        </w:rPr>
+        <w:t>№</w:t>
+      </w:r>
+      <w:r>
+        <w:rPr>
+          <w:rFonts w:ascii="Times New Roman" w:eastAsia="Calibri" w:hAnsi="Times New Roman" w:cs="Times New Roman"/>
+          <w:bCs/>
+          <w:noProof/>
+          <w:sz w:val="24"/>
+          <w:szCs w:val="24"/>
+          <w:lang w:eastAsia="ru-RU"/>
+        </w:rPr>
+        <w:t>14</w:t>
+      </w:r>
+      <w:r>
+        <w:rPr>
+          <w:rFonts w:ascii="Times New Roman" w:eastAsia="Calibri" w:hAnsi="Times New Roman" w:cs="Times New Roman"/>
+          <w:bCs/>
+          <w:noProof/>
+          <w:sz w:val="24"/>
+          <w:szCs w:val="24"/>
+          <w:lang w:eastAsia="ru-RU"/>
+        </w:rPr>
+        <w:t>/1</w:t>
+      </w:r>
+      <w:r>
+        <w:rPr>
+          <w:rFonts w:ascii="Times New Roman" w:eastAsia="Calibri" w:hAnsi="Times New Roman" w:cs="Times New Roman"/>
+          <w:bCs/>
+          <w:noProof/>
+          <w:sz w:val="24"/>
+          <w:szCs w:val="24"/>
+          <w:lang w:eastAsia="ru-RU"/>
+        </w:rPr>
+        <w:t>808-р</w:t>
+      </w:r>
+      <w:r>
+        <w:rPr>
+          <w:rFonts w:ascii="Times New Roman" w:hAnsi="Times New Roman" w:cs="Times New Roman"/>
+          <w:sz w:val="24"/>
+          <w:szCs w:val="24"/>
+        </w:rPr>
+        <w:t>).</w:t>
+      </w:r>
+    </w:p>
+    <w:p>
+      <w:pPr>
+        <w:spacing w:after="0"/>
+        <w:jc w:val="both"/>
+        <w:rPr>
+          <w:rFonts w:ascii="Times New Roman" w:hAnsi="Times New Roman" w:cs="Times New Roman"/>
+          <w:sz w:val="24"/>
+          <w:szCs w:val="24"/>
+        </w:rPr>
+      </w:pPr>
+      <w:bookmarkStart w:id="1" w:name="_Hlk125645622"/>
+      <w:bookmarkEnd w:id="0"/>
+      <w:r>
+        <w:rPr>
+          <w:rFonts w:ascii="Times New Roman" w:hAnsi="Times New Roman" w:cs="Times New Roman"/>
+          <w:sz w:val="24"/>
+          <w:szCs w:val="24"/>
+        </w:rPr>
+        <w:t>22 октября 1811</w:t>
+      </w:r>
+      <w:r>
+        <w:rPr>
+          <w:rFonts w:ascii="Times New Roman" w:hAnsi="Times New Roman" w:cs="Times New Roman"/>
+          <w:sz w:val="24"/>
+          <w:szCs w:val="24"/>
+        </w:rPr>
+        <w:t xml:space="preserve"> г – крещение дочери </w:t>
+      </w:r>
+      <w:r>
+        <w:rPr>
+          <w:rFonts w:ascii="Times New Roman" w:hAnsi="Times New Roman" w:cs="Times New Roman"/>
+          <w:sz w:val="24"/>
+          <w:szCs w:val="24"/>
+        </w:rPr>
+        <w:t>Марии</w:t>
+      </w:r>
+      <w:r>
+        <w:rPr>
+          <w:rFonts w:ascii="Times New Roman" w:hAnsi="Times New Roman" w:cs="Times New Roman"/>
+          <w:sz w:val="24"/>
+          <w:szCs w:val="24"/>
+        </w:rPr>
         <w:t xml:space="preserve"> (НИАБ 937-4-32, лист </w:t>
       </w:r>
       <w:r>
@@ -366,7 +447,7 @@
           <w:sz w:val="24"/>
           <w:szCs w:val="24"/>
         </w:rPr>
-        <w:t>18</w:t>
+        <w:t>23об</w:t>
       </w:r>
       <w:r>
         <w:rPr>
@@ -407,7 +488,7 @@
           <w:szCs w:val="24"/>
           <w:lang w:eastAsia="ru-RU"/>
         </w:rPr>
-        <w:t>4</w:t>
+        <w:t>8</w:t>
       </w:r>
       <w:r>
         <w:rPr>
@@ -429,7 +510,7 @@
           <w:szCs w:val="24"/>
           <w:lang w:eastAsia="ru-RU"/>
         </w:rPr>
-        <w:t>80</w:t>
+        <w:t>8</w:t>
       </w:r>
       <w:r>
         <w:rPr>
@@ -440,7 +521,7 @@
           <w:szCs w:val="24"/>
           <w:lang w:eastAsia="ru-RU"/>
         </w:rPr>
-        <w:t>8</w:t>
+        <w:t>11</w:t>
       </w:r>
       <w:r>
         <w:rPr>
@@ -462,7 +543,7 @@
         <w:t>).</w:t>
       </w:r>
     </w:p>
-    <w:bookmarkEnd w:id="0"/>
+    <w:bookmarkEnd w:id="1"/>
     <w:p>
       <w:pPr>
         <w:spacing w:after="0"/>
@@ -1667,6 +1748,603 @@
         <w:t>.</w:t>
       </w:r>
     </w:p>
+    <w:p>
+      <w:pPr>
+        <w:spacing w:after="0"/>
+        <w:jc w:val="both"/>
+        <w:rPr>
+          <w:rFonts w:ascii="Times New Roman" w:eastAsia="Calibri" w:hAnsi="Times New Roman" w:cs="Times New Roman"/>
+          <w:noProof/>
+          <w:sz w:val="24"/>
+          <w:szCs w:val="24"/>
+          <w:lang w:eastAsia="ru-RU"/>
+        </w:rPr>
+      </w:pPr>
+    </w:p>
+    <w:p>
+      <w:pPr>
+        <w:spacing w:after="0" w:line="276" w:lineRule="auto"/>
+        <w:jc w:val="both"/>
+        <w:rPr>
+          <w:rFonts w:ascii="Times New Roman" w:hAnsi="Times New Roman" w:cs="Times New Roman"/>
+          <w:b/>
+          <w:noProof/>
+          <w:sz w:val="24"/>
+          <w:szCs w:val="24"/>
+          <w:lang w:eastAsia="ru-RU"/>
+        </w:rPr>
+      </w:pPr>
+      <w:bookmarkStart w:id="2" w:name="_Hlk125645634"/>
+      <w:r>
+        <w:rPr>
+          <w:rFonts w:ascii="Times New Roman" w:hAnsi="Times New Roman" w:cs="Times New Roman"/>
+          <w:b/>
+          <w:bCs/>
+          <w:noProof/>
+          <w:sz w:val="24"/>
+          <w:szCs w:val="24"/>
+          <w:lang w:eastAsia="ru-RU"/>
+        </w:rPr>
+        <w:t xml:space="preserve">НИАБ 937-4-32: </w:t>
+      </w:r>
+      <w:r>
+        <w:rPr>
+          <w:rFonts w:ascii="Times New Roman" w:hAnsi="Times New Roman" w:cs="Times New Roman"/>
+          <w:noProof/>
+          <w:sz w:val="24"/>
+          <w:szCs w:val="24"/>
+          <w:lang w:eastAsia="ru-RU"/>
+        </w:rPr>
+        <w:t>Лист 23об.</w:t>
+      </w:r>
+      <w:r>
+        <w:rPr>
+          <w:rFonts w:ascii="Times New Roman" w:hAnsi="Times New Roman" w:cs="Times New Roman"/>
+          <w:b/>
+          <w:noProof/>
+          <w:sz w:val="24"/>
+          <w:szCs w:val="24"/>
+          <w:lang w:eastAsia="ru-RU"/>
+        </w:rPr>
+        <w:t xml:space="preserve"> Метрическая запись №18/1811</w:t>
+      </w:r>
+      <w:r>
+        <w:rPr>
+          <w:rFonts w:ascii="Times New Roman" w:hAnsi="Times New Roman" w:cs="Times New Roman"/>
+          <w:b/>
+          <w:sz w:val="24"/>
+          <w:szCs w:val="24"/>
+        </w:rPr>
+        <w:t>-р</w:t>
+      </w:r>
+      <w:r>
+        <w:rPr>
+          <w:rFonts w:ascii="Times New Roman" w:hAnsi="Times New Roman" w:cs="Times New Roman"/>
+          <w:b/>
+          <w:noProof/>
+          <w:sz w:val="24"/>
+          <w:szCs w:val="24"/>
+          <w:lang w:eastAsia="ru-RU"/>
+        </w:rPr>
+        <w:t>.</w:t>
+      </w:r>
+    </w:p>
+    <w:p>
+      <w:pPr>
+        <w:spacing w:after="0" w:line="276" w:lineRule="auto"/>
+        <w:jc w:val="both"/>
+        <w:rPr>
+          <w:rFonts w:ascii="Times New Roman" w:hAnsi="Times New Roman" w:cs="Times New Roman"/>
+          <w:b/>
+          <w:noProof/>
+          <w:sz w:val="24"/>
+          <w:szCs w:val="24"/>
+          <w:lang w:eastAsia="ru-RU"/>
+        </w:rPr>
+      </w:pPr>
+    </w:p>
+    <w:p>
+      <w:pPr>
+        <w:spacing w:after="0" w:line="276" w:lineRule="auto"/>
+        <w:jc w:val="both"/>
+        <w:rPr>
+          <w:rFonts w:ascii="Times New Roman" w:hAnsi="Times New Roman" w:cs="Times New Roman"/>
+          <w:b/>
+          <w:noProof/>
+          <w:sz w:val="24"/>
+          <w:szCs w:val="24"/>
+          <w:lang w:eastAsia="ru-RU"/>
+        </w:rPr>
+      </w:pPr>
+      <w:r>
+        <w:rPr>
+          <w:rFonts w:ascii="Times New Roman" w:hAnsi="Times New Roman" w:cs="Times New Roman"/>
+          <w:noProof/>
+          <w:sz w:val="24"/>
+          <w:szCs w:val="24"/>
+          <w:lang w:val="en-US"/>
+        </w:rPr>
+        <w:lastRenderedPageBreak/>
+        <w:drawing>
+          <wp:inline distT="0" distB="0" distL="0" distR="0" wp14:anchorId="0ECBC84A" wp14:editId="3ACF81CB">
+            <wp:extent cx="5940425" cy="934085"/>
+            <wp:effectExtent l="0" t="0" r="3175" b="0"/>
+            <wp:docPr id="428" name="Рисунок 428"/>
+            <wp:cNvGraphicFramePr>
+              <a:graphicFrameLocks xmlns:a="http://schemas.openxmlformats.org/drawingml/2006/main" noChangeAspect="1"/>
+            </wp:cNvGraphicFramePr>
+            <a:graphic xmlns:a="http://schemas.openxmlformats.org/drawingml/2006/main">
+              <a:graphicData uri="http://schemas.openxmlformats.org/drawingml/2006/picture">
+                <pic:pic xmlns:pic="http://schemas.openxmlformats.org/drawingml/2006/picture">
+                  <pic:nvPicPr>
+                    <pic:cNvPr id="1" name=""/>
+                    <pic:cNvPicPr/>
+                  </pic:nvPicPr>
+                  <pic:blipFill>
+                    <a:blip r:embed="rId6"/>
+                    <a:stretch>
+                      <a:fillRect/>
+                    </a:stretch>
+                  </pic:blipFill>
+                  <pic:spPr>
+                    <a:xfrm>
+                      <a:off x="0" y="0"/>
+                      <a:ext cx="5940425" cy="934085"/>
+                    </a:xfrm>
+                    <a:prstGeom prst="rect">
+                      <a:avLst/>
+                    </a:prstGeom>
+                  </pic:spPr>
+                </pic:pic>
+              </a:graphicData>
+            </a:graphic>
+          </wp:inline>
+        </w:drawing>
+      </w:r>
+    </w:p>
+    <w:p>
+      <w:pPr>
+        <w:spacing w:after="0" w:line="276" w:lineRule="auto"/>
+        <w:jc w:val="both"/>
+        <w:rPr>
+          <w:rFonts w:ascii="Times New Roman" w:hAnsi="Times New Roman" w:cs="Times New Roman"/>
+          <w:b/>
+          <w:noProof/>
+          <w:sz w:val="24"/>
+          <w:szCs w:val="24"/>
+          <w:lang w:eastAsia="ru-RU"/>
+        </w:rPr>
+      </w:pPr>
+    </w:p>
+    <w:p>
+      <w:pPr>
+        <w:spacing w:after="0" w:line="276" w:lineRule="auto"/>
+        <w:jc w:val="both"/>
+        <w:rPr>
+          <w:rFonts w:ascii="Times New Roman" w:hAnsi="Times New Roman" w:cs="Times New Roman"/>
+          <w:sz w:val="24"/>
+          <w:szCs w:val="24"/>
+        </w:rPr>
+      </w:pPr>
+      <w:proofErr w:type="spellStart"/>
+      <w:r>
+        <w:rPr>
+          <w:rFonts w:ascii="Times New Roman" w:hAnsi="Times New Roman" w:cs="Times New Roman"/>
+          <w:sz w:val="24"/>
+          <w:szCs w:val="24"/>
+        </w:rPr>
+        <w:t>Дедиловичский</w:t>
+      </w:r>
+      <w:proofErr w:type="spellEnd"/>
+      <w:r>
+        <w:rPr>
+          <w:rFonts w:ascii="Times New Roman" w:hAnsi="Times New Roman" w:cs="Times New Roman"/>
+          <w:sz w:val="24"/>
+          <w:szCs w:val="24"/>
+        </w:rPr>
+        <w:t xml:space="preserve"> костел </w:t>
+      </w:r>
+      <w:proofErr w:type="spellStart"/>
+      <w:r>
+        <w:rPr>
+          <w:rFonts w:ascii="Times New Roman" w:hAnsi="Times New Roman" w:cs="Times New Roman"/>
+          <w:sz w:val="24"/>
+          <w:szCs w:val="24"/>
+        </w:rPr>
+        <w:t>Наисвятейшего</w:t>
+      </w:r>
+      <w:proofErr w:type="spellEnd"/>
+      <w:r>
+        <w:rPr>
+          <w:rFonts w:ascii="Times New Roman" w:hAnsi="Times New Roman" w:cs="Times New Roman"/>
+          <w:sz w:val="24"/>
+          <w:szCs w:val="24"/>
+        </w:rPr>
+        <w:t xml:space="preserve"> Сердца Иисуса. 22 октября</w:t>
+      </w:r>
+      <w:r>
+        <w:rPr>
+          <w:rFonts w:ascii="Times New Roman" w:hAnsi="Times New Roman" w:cs="Times New Roman"/>
+          <w:noProof/>
+          <w:sz w:val="24"/>
+          <w:szCs w:val="24"/>
+          <w:lang w:eastAsia="ru-RU"/>
+        </w:rPr>
+        <w:t xml:space="preserve"> 1811 года. Метрическая запись о крещении.</w:t>
+      </w:r>
+    </w:p>
+    <w:p>
+      <w:pPr>
+        <w:spacing w:after="0" w:line="276" w:lineRule="auto"/>
+        <w:jc w:val="both"/>
+        <w:rPr>
+          <w:rFonts w:ascii="Times New Roman" w:hAnsi="Times New Roman" w:cs="Times New Roman"/>
+          <w:b/>
+          <w:noProof/>
+          <w:sz w:val="24"/>
+          <w:szCs w:val="24"/>
+          <w:lang w:eastAsia="ru-RU"/>
+        </w:rPr>
+      </w:pPr>
+    </w:p>
+    <w:p>
+      <w:pPr>
+        <w:spacing w:after="0" w:line="276" w:lineRule="auto"/>
+        <w:rPr>
+          <w:rFonts w:ascii="Times New Roman" w:hAnsi="Times New Roman" w:cs="Times New Roman"/>
+          <w:bCs/>
+          <w:noProof/>
+          <w:sz w:val="24"/>
+          <w:szCs w:val="24"/>
+          <w:lang w:eastAsia="ru-RU"/>
+        </w:rPr>
+      </w:pPr>
+      <w:r>
+        <w:rPr>
+          <w:rFonts w:ascii="Times New Roman" w:hAnsi="Times New Roman" w:cs="Times New Roman"/>
+          <w:bCs/>
+          <w:noProof/>
+          <w:sz w:val="24"/>
+          <w:szCs w:val="24"/>
+          <w:lang w:val="pl-PL" w:eastAsia="ru-RU"/>
+        </w:rPr>
+        <w:t>Zyzowna</w:t>
+      </w:r>
+      <w:r>
+        <w:rPr>
+          <w:rFonts w:ascii="Times New Roman" w:hAnsi="Times New Roman" w:cs="Times New Roman"/>
+          <w:bCs/>
+          <w:noProof/>
+          <w:sz w:val="24"/>
+          <w:szCs w:val="24"/>
+          <w:lang w:eastAsia="ru-RU"/>
+        </w:rPr>
+        <w:t xml:space="preserve"> </w:t>
+      </w:r>
+      <w:r>
+        <w:rPr>
+          <w:rFonts w:ascii="Times New Roman" w:hAnsi="Times New Roman" w:cs="Times New Roman"/>
+          <w:bCs/>
+          <w:noProof/>
+          <w:sz w:val="24"/>
+          <w:szCs w:val="24"/>
+          <w:lang w:val="pl-PL" w:eastAsia="ru-RU"/>
+        </w:rPr>
+        <w:t>Maria</w:t>
+      </w:r>
+      <w:r>
+        <w:rPr>
+          <w:rFonts w:ascii="Times New Roman" w:hAnsi="Times New Roman" w:cs="Times New Roman"/>
+          <w:bCs/>
+          <w:noProof/>
+          <w:sz w:val="24"/>
+          <w:szCs w:val="24"/>
+          <w:lang w:eastAsia="ru-RU"/>
+        </w:rPr>
+        <w:t xml:space="preserve"> – дочь крестьян с деревни Пядань.</w:t>
+      </w:r>
+    </w:p>
+    <w:p>
+      <w:pPr>
+        <w:spacing w:after="0" w:line="276" w:lineRule="auto"/>
+        <w:jc w:val="both"/>
+        <w:rPr>
+          <w:rFonts w:ascii="Times New Roman" w:hAnsi="Times New Roman" w:cs="Times New Roman"/>
+          <w:bCs/>
+          <w:noProof/>
+          <w:sz w:val="24"/>
+          <w:szCs w:val="24"/>
+          <w:lang w:eastAsia="ru-RU"/>
+        </w:rPr>
+      </w:pPr>
+      <w:r>
+        <w:rPr>
+          <w:rFonts w:ascii="Times New Roman" w:hAnsi="Times New Roman" w:cs="Times New Roman"/>
+          <w:bCs/>
+          <w:noProof/>
+          <w:sz w:val="24"/>
+          <w:szCs w:val="24"/>
+          <w:lang w:val="pl-PL" w:eastAsia="ru-RU"/>
+        </w:rPr>
+        <w:t>Zyz</w:t>
+      </w:r>
+      <w:r>
+        <w:rPr>
+          <w:rFonts w:ascii="Times New Roman" w:hAnsi="Times New Roman" w:cs="Times New Roman"/>
+          <w:bCs/>
+          <w:noProof/>
+          <w:sz w:val="24"/>
+          <w:szCs w:val="24"/>
+          <w:lang w:eastAsia="ru-RU"/>
+        </w:rPr>
+        <w:t xml:space="preserve"> </w:t>
+      </w:r>
+      <w:r>
+        <w:rPr>
+          <w:rFonts w:ascii="Times New Roman" w:hAnsi="Times New Roman" w:cs="Times New Roman"/>
+          <w:bCs/>
+          <w:noProof/>
+          <w:sz w:val="24"/>
+          <w:szCs w:val="24"/>
+          <w:lang w:val="pl-PL" w:eastAsia="ru-RU"/>
+        </w:rPr>
+        <w:t>Stephan</w:t>
+      </w:r>
+      <w:r>
+        <w:rPr>
+          <w:rFonts w:ascii="Times New Roman" w:hAnsi="Times New Roman" w:cs="Times New Roman"/>
+          <w:bCs/>
+          <w:noProof/>
+          <w:sz w:val="24"/>
+          <w:szCs w:val="24"/>
+          <w:lang w:eastAsia="ru-RU"/>
+        </w:rPr>
+        <w:t xml:space="preserve"> – отец.</w:t>
+      </w:r>
+    </w:p>
+    <w:p>
+      <w:pPr>
+        <w:spacing w:after="0" w:line="276" w:lineRule="auto"/>
+        <w:rPr>
+          <w:rFonts w:ascii="Times New Roman" w:hAnsi="Times New Roman" w:cs="Times New Roman"/>
+          <w:bCs/>
+          <w:noProof/>
+          <w:sz w:val="24"/>
+          <w:szCs w:val="24"/>
+          <w:lang w:eastAsia="ru-RU"/>
+        </w:rPr>
+      </w:pPr>
+      <w:r>
+        <w:rPr>
+          <w:rFonts w:ascii="Times New Roman" w:hAnsi="Times New Roman" w:cs="Times New Roman"/>
+          <w:bCs/>
+          <w:noProof/>
+          <w:sz w:val="24"/>
+          <w:szCs w:val="24"/>
+          <w:lang w:val="pl-PL" w:eastAsia="ru-RU"/>
+        </w:rPr>
+        <w:t>Zyzowa</w:t>
+      </w:r>
+      <w:r>
+        <w:rPr>
+          <w:rFonts w:ascii="Times New Roman" w:hAnsi="Times New Roman" w:cs="Times New Roman"/>
+          <w:bCs/>
+          <w:noProof/>
+          <w:sz w:val="24"/>
+          <w:szCs w:val="24"/>
+          <w:lang w:eastAsia="ru-RU"/>
+        </w:rPr>
+        <w:t xml:space="preserve"> </w:t>
+      </w:r>
+      <w:r>
+        <w:rPr>
+          <w:rFonts w:ascii="Times New Roman" w:hAnsi="Times New Roman" w:cs="Times New Roman"/>
+          <w:bCs/>
+          <w:noProof/>
+          <w:sz w:val="24"/>
+          <w:szCs w:val="24"/>
+          <w:lang w:val="pl-PL" w:eastAsia="ru-RU"/>
+        </w:rPr>
+        <w:t>Barbara</w:t>
+      </w:r>
+      <w:r>
+        <w:rPr>
+          <w:rFonts w:ascii="Times New Roman" w:hAnsi="Times New Roman" w:cs="Times New Roman"/>
+          <w:bCs/>
+          <w:noProof/>
+          <w:sz w:val="24"/>
+          <w:szCs w:val="24"/>
+          <w:lang w:eastAsia="ru-RU"/>
+        </w:rPr>
+        <w:t xml:space="preserve"> – мать.</w:t>
+      </w:r>
+    </w:p>
+    <w:p>
+      <w:pPr>
+        <w:spacing w:after="0" w:line="276" w:lineRule="auto"/>
+        <w:rPr>
+          <w:rFonts w:ascii="Times New Roman" w:hAnsi="Times New Roman" w:cs="Times New Roman"/>
+          <w:bCs/>
+          <w:noProof/>
+          <w:sz w:val="24"/>
+          <w:szCs w:val="24"/>
+          <w:lang w:eastAsia="ru-RU"/>
+        </w:rPr>
+      </w:pPr>
+      <w:r>
+        <w:rPr>
+          <w:rFonts w:ascii="Times New Roman" w:hAnsi="Times New Roman" w:cs="Times New Roman"/>
+          <w:bCs/>
+          <w:noProof/>
+          <w:sz w:val="24"/>
+          <w:szCs w:val="24"/>
+          <w:lang w:val="pl-PL" w:eastAsia="ru-RU"/>
+        </w:rPr>
+        <w:t>Browka</w:t>
+      </w:r>
+      <w:r>
+        <w:rPr>
+          <w:rFonts w:ascii="Times New Roman" w:hAnsi="Times New Roman" w:cs="Times New Roman"/>
+          <w:bCs/>
+          <w:noProof/>
+          <w:sz w:val="24"/>
+          <w:szCs w:val="24"/>
+          <w:lang w:eastAsia="ru-RU"/>
+        </w:rPr>
+        <w:t xml:space="preserve"> </w:t>
+      </w:r>
+      <w:r>
+        <w:rPr>
+          <w:rFonts w:ascii="Times New Roman" w:hAnsi="Times New Roman" w:cs="Times New Roman"/>
+          <w:bCs/>
+          <w:noProof/>
+          <w:sz w:val="24"/>
+          <w:szCs w:val="24"/>
+          <w:lang w:val="pl-PL" w:eastAsia="ru-RU"/>
+        </w:rPr>
+        <w:t>Maxim</w:t>
+      </w:r>
+      <w:r>
+        <w:rPr>
+          <w:rFonts w:ascii="Times New Roman" w:hAnsi="Times New Roman" w:cs="Times New Roman"/>
+          <w:bCs/>
+          <w:noProof/>
+          <w:sz w:val="24"/>
+          <w:szCs w:val="24"/>
+          <w:lang w:eastAsia="ru-RU"/>
+        </w:rPr>
+        <w:t xml:space="preserve"> – крестный отец.</w:t>
+      </w:r>
+    </w:p>
+    <w:p>
+      <w:pPr>
+        <w:spacing w:after="0" w:line="276" w:lineRule="auto"/>
+        <w:rPr>
+          <w:rFonts w:ascii="Times New Roman" w:hAnsi="Times New Roman" w:cs="Times New Roman"/>
+          <w:bCs/>
+          <w:noProof/>
+          <w:sz w:val="24"/>
+          <w:szCs w:val="24"/>
+          <w:lang w:eastAsia="ru-RU"/>
+        </w:rPr>
+      </w:pPr>
+      <w:r>
+        <w:rPr>
+          <w:rFonts w:ascii="Times New Roman" w:hAnsi="Times New Roman" w:cs="Times New Roman"/>
+          <w:bCs/>
+          <w:noProof/>
+          <w:sz w:val="24"/>
+          <w:szCs w:val="24"/>
+          <w:lang w:val="pl-PL" w:eastAsia="ru-RU"/>
+        </w:rPr>
+        <w:t>S</w:t>
+      </w:r>
+      <w:r>
+        <w:rPr>
+          <w:rFonts w:ascii="Times New Roman" w:hAnsi="Times New Roman" w:cs="Times New Roman"/>
+          <w:bCs/>
+          <w:noProof/>
+          <w:sz w:val="24"/>
+          <w:szCs w:val="24"/>
+          <w:lang w:eastAsia="ru-RU"/>
+        </w:rPr>
+        <w:t>ł</w:t>
+      </w:r>
+      <w:r>
+        <w:rPr>
+          <w:rFonts w:ascii="Times New Roman" w:hAnsi="Times New Roman" w:cs="Times New Roman"/>
+          <w:bCs/>
+          <w:noProof/>
+          <w:sz w:val="24"/>
+          <w:szCs w:val="24"/>
+          <w:lang w:val="pl-PL" w:eastAsia="ru-RU"/>
+        </w:rPr>
+        <w:t>abkowska</w:t>
+      </w:r>
+      <w:r>
+        <w:rPr>
+          <w:rFonts w:ascii="Times New Roman" w:hAnsi="Times New Roman" w:cs="Times New Roman"/>
+          <w:bCs/>
+          <w:noProof/>
+          <w:sz w:val="24"/>
+          <w:szCs w:val="24"/>
+          <w:lang w:eastAsia="ru-RU"/>
+        </w:rPr>
+        <w:t xml:space="preserve"> </w:t>
+      </w:r>
+      <w:r>
+        <w:rPr>
+          <w:rFonts w:ascii="Times New Roman" w:hAnsi="Times New Roman" w:cs="Times New Roman"/>
+          <w:bCs/>
+          <w:noProof/>
+          <w:sz w:val="24"/>
+          <w:szCs w:val="24"/>
+          <w:lang w:val="pl-PL" w:eastAsia="ru-RU"/>
+        </w:rPr>
+        <w:t>Anna</w:t>
+      </w:r>
+      <w:r>
+        <w:rPr>
+          <w:rFonts w:ascii="Times New Roman" w:hAnsi="Times New Roman" w:cs="Times New Roman"/>
+          <w:bCs/>
+          <w:noProof/>
+          <w:sz w:val="24"/>
+          <w:szCs w:val="24"/>
+          <w:lang w:eastAsia="ru-RU"/>
+        </w:rPr>
+        <w:t xml:space="preserve"> – крестная мать, с деревни Дедиловичи.</w:t>
+      </w:r>
+    </w:p>
+    <w:p>
+      <w:pPr>
+        <w:spacing w:after="0" w:line="276" w:lineRule="auto"/>
+        <w:rPr>
+          <w:rFonts w:ascii="Times New Roman" w:hAnsi="Times New Roman" w:cs="Times New Roman"/>
+          <w:bCs/>
+          <w:sz w:val="24"/>
+          <w:szCs w:val="24"/>
+        </w:rPr>
+      </w:pPr>
+      <w:r>
+        <w:rPr>
+          <w:rFonts w:ascii="Times New Roman" w:hAnsi="Times New Roman" w:cs="Times New Roman"/>
+          <w:bCs/>
+          <w:sz w:val="24"/>
+          <w:szCs w:val="24"/>
+          <w:lang w:val="pl-PL"/>
+        </w:rPr>
+        <w:t>Zychowski</w:t>
+      </w:r>
+      <w:r>
+        <w:rPr>
+          <w:rFonts w:ascii="Times New Roman" w:hAnsi="Times New Roman" w:cs="Times New Roman"/>
+          <w:bCs/>
+          <w:sz w:val="24"/>
+          <w:szCs w:val="24"/>
+        </w:rPr>
+        <w:t xml:space="preserve"> </w:t>
+      </w:r>
+      <w:r>
+        <w:rPr>
+          <w:rFonts w:ascii="Times New Roman" w:hAnsi="Times New Roman" w:cs="Times New Roman"/>
+          <w:bCs/>
+          <w:sz w:val="24"/>
+          <w:szCs w:val="24"/>
+          <w:lang w:val="pl-PL"/>
+        </w:rPr>
+        <w:t>Gabriel</w:t>
+      </w:r>
+      <w:r>
+        <w:rPr>
+          <w:rFonts w:ascii="Times New Roman" w:hAnsi="Times New Roman" w:cs="Times New Roman"/>
+          <w:bCs/>
+          <w:sz w:val="24"/>
+          <w:szCs w:val="24"/>
+        </w:rPr>
+        <w:t xml:space="preserve">  – ксёндз.</w:t>
+      </w:r>
+    </w:p>
+    <w:bookmarkEnd w:id="2"/>
     <w:p>
       <w:pPr>
         <w:spacing w:after="0"/>
